--- a/星露谷说明文档.docx
+++ b/星露谷说明文档.docx
@@ -38,34 +38,32 @@
     </w:p>
     <w:p>
       <w:pPr>
-        <w:bidi w:val="0"/>
-        <w:rPr>
-          <w:rFonts w:hint="default"/>
-          <w:lang w:val="en-US" w:eastAsia="zh-CN"/>
-        </w:rPr>
-      </w:pPr>
-      <w:r>
-        <w:rPr>
-          <w:rFonts w:hint="eastAsia"/>
-          <w:lang w:val="en-US" w:eastAsia="zh-CN"/>
-        </w:rPr>
-        <w:t>本星露谷风格的农场生活游戏（下称本程序），是一款模拟农场生活的游戏。玩家在主世界，可以种植作物、养殖动物、钓鱼、与npc互动（包括npc的互动话语以及附带好感度的任务系统）和在商店购买自己心仪的物品。玩家可以点击右上角背包按钮打开背包，查看自己的物品；点击左上角任务按钮，查看npc的任务以及好感度。</w:t>
-      </w:r>
-    </w:p>
-    <w:p>
-      <w:pPr>
-        <w:bidi w:val="0"/>
-        <w:rPr>
-          <w:rFonts w:hint="eastAsia"/>
-          <w:lang w:val="en-US" w:eastAsia="zh-CN"/>
-        </w:rPr>
-      </w:pPr>
-      <w:r>
-        <w:rPr>
-          <w:rFonts w:hint="eastAsia"/>
-          <w:lang w:val="en-US" w:eastAsia="zh-CN"/>
-        </w:rPr>
-        <w:t>玩家还可以通过主世界的道路前往环境恶劣的矿洞，在矿洞中，玩家将无法携带背包，仅可写携带镐子进入，并且只能带出一颗宝石。宝石带出后，可以售卖获得金币，也可以用于提交npc的任务，获取ta们的好感。</w:t>
+        <w:rPr>
+          <w:rFonts w:hint="eastAsia"/>
+          <w:lang w:val="en-US" w:eastAsia="zh-CN"/>
+        </w:rPr>
+      </w:pPr>
+      <w:r>
+        <w:rPr>
+          <w:rFonts w:hint="eastAsia"/>
+          <w:lang w:val="en-US" w:eastAsia="zh-CN"/>
+        </w:rPr>
+        <w:t>本星露谷风格的农场生活游戏（以下简称本程序），是一款深度模拟农场生活的游戏。玩家在主世界中，可以体验种植作物、养殖动物、钓鱼、与NPC互动（包括对话交流及附带好感度的任务系统）以及在商店选购心仪物品的乐趣。玩家可通过点击右上角的背包按钮，轻松查看个人物品；点击左上角的任务按钮，则可详细了解NPC的任务及好感度情况。</w:t>
+      </w:r>
+    </w:p>
+    <w:p>
+      <w:pPr>
+        <w:rPr>
+          <w:rFonts w:hint="eastAsia"/>
+          <w:lang w:val="en-US" w:eastAsia="zh-CN"/>
+        </w:rPr>
+      </w:pPr>
+      <w:r>
+        <w:rPr>
+          <w:rFonts w:hint="eastAsia"/>
+          <w:lang w:val="en-US" w:eastAsia="zh-CN"/>
+        </w:rPr>
+        <w:t>此外，玩家还能沿着主世界的道路，探索环境恶劣的矿洞。在矿洞中，玩家将无法携带背包，仅能手持镐子，并且每次只能带出一颗宝石。这些宝石既可售卖换取金币，也可用于提交NPC任务，从而提升他们的好感度。</w:t>
       </w:r>
     </w:p>
     <w:p>
@@ -87,88 +85,675 @@
     </w:p>
     <w:p>
       <w:pPr>
-        <w:bidi w:val="0"/>
-        <w:rPr>
-          <w:rFonts w:hint="eastAsia"/>
-          <w:lang w:val="en-US" w:eastAsia="zh-CN"/>
-        </w:rPr>
-      </w:pPr>
-      <w:r>
-        <w:rPr>
-          <w:rFonts w:hint="eastAsia"/>
-          <w:lang w:val="en-US" w:eastAsia="zh-CN"/>
-        </w:rPr>
-        <w:t>本程序为玩家提供了细节丰富的农场生活。</w:t>
-      </w:r>
-    </w:p>
-    <w:p>
-      <w:pPr>
-        <w:bidi w:val="0"/>
-        <w:rPr>
-          <w:rFonts w:hint="default"/>
-          <w:lang w:val="en-US" w:eastAsia="zh-CN"/>
-        </w:rPr>
-      </w:pPr>
-      <w:r>
-        <w:rPr>
-          <w:rFonts w:hint="eastAsia"/>
-          <w:lang w:val="en-US" w:eastAsia="zh-CN"/>
-        </w:rPr>
-        <w:t>// 需要添加细节</w:t>
-      </w:r>
-    </w:p>
-    <w:p>
-      <w:pPr>
-        <w:bidi w:val="0"/>
-        <w:rPr>
-          <w:rFonts w:hint="eastAsia"/>
-          <w:lang w:val="en-US" w:eastAsia="zh-CN"/>
-        </w:rPr>
-      </w:pPr>
-      <w:r>
-        <w:rPr>
-          <w:rFonts w:hint="eastAsia"/>
-          <w:lang w:val="en-US" w:eastAsia="zh-CN"/>
-        </w:rPr>
-        <w:t>玩家在种植六种作物后，需要细心照料它们，如果没有及时浇水或者除虫，会影响作物的产量，缺水或虫害时间越长，产量越低，甚至导致作物死去；可以使用肥料增加作物的产量。</w:t>
-      </w:r>
-    </w:p>
-    <w:p>
-      <w:pPr>
-        <w:bidi w:val="0"/>
-        <w:rPr>
-          <w:rFonts w:hint="default"/>
-          <w:lang w:val="en-US" w:eastAsia="zh-CN"/>
-        </w:rPr>
-      </w:pPr>
-      <w:r>
-        <w:rPr>
-          <w:rFonts w:hint="eastAsia"/>
-          <w:lang w:val="en-US" w:eastAsia="zh-CN"/>
-        </w:rPr>
-        <w:t>同时，在界面上方有季节和节日显示，每种作物都有自己适合种植的季节，不在该季节时将无法种植该作物。洋葱</w:t>
-      </w:r>
-    </w:p>
-    <w:p>
-      <w:pPr>
-        <w:bidi w:val="0"/>
-        <w:rPr>
-          <w:rFonts w:hint="default"/>
-          <w:lang w:val="en-US" w:eastAsia="zh-CN"/>
-        </w:rPr>
-      </w:pPr>
-      <w:r>
-        <w:rPr>
-          <w:rFonts w:hint="eastAsia"/>
-          <w:lang w:val="en-US" w:eastAsia="zh-CN"/>
-        </w:rPr>
-        <w:t>玩家还可以养殖四种小动物，接触位于地图左上角的围栏门口时，会打开牧场界面，玩家可以花费金币购买幼年个体，同时该个体会显示在地图上。个体在一定时间之后会自己成长。玩家可以屠宰成年个体，获取对应的肉类，如果没有及时屠宰，以至于动物进入老年阶段，玩家将无法屠宰该动物，只能静待其死去。每种动物最多只能养殖20只，数目会随时更新。</w:t>
+        <w:rPr>
+          <w:rFonts w:hint="eastAsia"/>
+          <w:lang w:val="en-US" w:eastAsia="zh-CN"/>
+        </w:rPr>
+      </w:pPr>
+      <w:r>
+        <w:rPr>
+          <w:rFonts w:hint="eastAsia"/>
+          <w:lang w:val="en-US" w:eastAsia="zh-CN"/>
+        </w:rPr>
+        <w:t>玩家可通过按下W、A、S、D四个按键来控制移动，主角拥有六个方向的行走动画及六个方向的待机动画，为玩家带来沉浸式的操作体验。</w:t>
+      </w:r>
+    </w:p>
+    <w:p>
+      <w:pPr>
+        <w:rPr>
+          <w:rFonts w:hint="eastAsia"/>
+          <w:lang w:val="en-US" w:eastAsia="zh-CN"/>
+        </w:rPr>
+      </w:pPr>
+      <w:r>
+        <w:drawing>
+          <wp:inline distT="0" distB="0" distL="114300" distR="114300">
+            <wp:extent cx="2495550" cy="2971800"/>
+            <wp:effectExtent l="0" t="0" r="0" b="0"/>
+            <wp:docPr id="1" name="图片 1"/>
+            <wp:cNvGraphicFramePr>
+              <a:graphicFrameLocks xmlns:a="http://schemas.openxmlformats.org/drawingml/2006/main" noChangeAspect="1"/>
+            </wp:cNvGraphicFramePr>
+            <a:graphic xmlns:a="http://schemas.openxmlformats.org/drawingml/2006/main">
+              <a:graphicData uri="http://schemas.openxmlformats.org/drawingml/2006/picture">
+                <pic:pic xmlns:pic="http://schemas.openxmlformats.org/drawingml/2006/picture">
+                  <pic:nvPicPr>
+                    <pic:cNvPr id="1" name="图片 1"/>
+                    <pic:cNvPicPr>
+                      <a:picLocks noChangeAspect="1"/>
+                    </pic:cNvPicPr>
+                  </pic:nvPicPr>
+                  <pic:blipFill>
+                    <a:blip r:embed="rId6"/>
+                    <a:stretch>
+                      <a:fillRect/>
+                    </a:stretch>
+                  </pic:blipFill>
+                  <pic:spPr>
+                    <a:xfrm>
+                      <a:off x="0" y="0"/>
+                      <a:ext cx="2495550" cy="2971800"/>
+                    </a:xfrm>
+                    <a:prstGeom prst="rect">
+                      <a:avLst/>
+                    </a:prstGeom>
+                    <a:noFill/>
+                    <a:ln>
+                      <a:noFill/>
+                    </a:ln>
+                  </pic:spPr>
+                </pic:pic>
+              </a:graphicData>
+            </a:graphic>
+          </wp:inline>
+        </w:drawing>
+      </w:r>
+    </w:p>
+    <w:p>
+      <w:pPr>
+        <w:rPr>
+          <w:rFonts w:hint="eastAsia"/>
+          <w:lang w:val="en-US" w:eastAsia="zh-CN"/>
+        </w:rPr>
+      </w:pPr>
+      <w:r>
+        <w:rPr>
+          <w:rFonts w:hint="eastAsia"/>
+          <w:lang w:val="en-US" w:eastAsia="zh-CN"/>
+        </w:rPr>
+        <w:t>本程序精心设计了丰富多彩的农场生活细节。玩家触摸农田后，若农田为空置状态，便可使用从商店购买的种子进行种植。种植六种作物后，玩家需悉心照料，确保及时浇水、除虫，否则将影响作物产量，甚至导致作物死亡。通过使用肥料，玩家可增加作物产量。除虫、浇水、施肥等操作，均需玩家在看到相应提示后，触摸农田并打开背包，使用对应道具完成。施肥需消耗肥料，肥料同样可在商店购得。作物成熟时，会有明确提示，玩家此时可触碰农田，打开背包，使用叉子收获作物，收获的作物将直接存入背包。</w:t>
+      </w:r>
+    </w:p>
+    <w:p>
+      <w:pPr>
+        <w:rPr>
+          <w:rFonts w:hint="eastAsia"/>
+          <w:lang w:val="en-US" w:eastAsia="zh-CN"/>
+        </w:rPr>
+      </w:pPr>
+      <w:r>
+        <w:drawing>
+          <wp:inline distT="0" distB="0" distL="114300" distR="114300">
+            <wp:extent cx="5269230" cy="4488180"/>
+            <wp:effectExtent l="0" t="0" r="7620" b="7620"/>
+            <wp:docPr id="2" name="图片 2"/>
+            <wp:cNvGraphicFramePr>
+              <a:graphicFrameLocks xmlns:a="http://schemas.openxmlformats.org/drawingml/2006/main" noChangeAspect="1"/>
+            </wp:cNvGraphicFramePr>
+            <a:graphic xmlns:a="http://schemas.openxmlformats.org/drawingml/2006/main">
+              <a:graphicData uri="http://schemas.openxmlformats.org/drawingml/2006/picture">
+                <pic:pic xmlns:pic="http://schemas.openxmlformats.org/drawingml/2006/picture">
+                  <pic:nvPicPr>
+                    <pic:cNvPr id="2" name="图片 2"/>
+                    <pic:cNvPicPr>
+                      <a:picLocks noChangeAspect="1"/>
+                    </pic:cNvPicPr>
+                  </pic:nvPicPr>
+                  <pic:blipFill>
+                    <a:blip r:embed="rId7"/>
+                    <a:stretch>
+                      <a:fillRect/>
+                    </a:stretch>
+                  </pic:blipFill>
+                  <pic:spPr>
+                    <a:xfrm>
+                      <a:off x="0" y="0"/>
+                      <a:ext cx="5269230" cy="4488180"/>
+                    </a:xfrm>
+                    <a:prstGeom prst="rect">
+                      <a:avLst/>
+                    </a:prstGeom>
+                    <a:noFill/>
+                    <a:ln>
+                      <a:noFill/>
+                    </a:ln>
+                  </pic:spPr>
+                </pic:pic>
+              </a:graphicData>
+            </a:graphic>
+          </wp:inline>
+        </w:drawing>
+      </w:r>
+    </w:p>
+    <w:p>
+      <w:pPr>
+        <w:rPr>
+          <w:rFonts w:hint="eastAsia"/>
+          <w:lang w:val="en-US" w:eastAsia="zh-CN"/>
+        </w:rPr>
+      </w:pPr>
+      <w:r>
+        <w:rPr>
+          <w:rFonts w:hint="eastAsia"/>
+          <w:lang w:val="en-US" w:eastAsia="zh-CN"/>
+        </w:rPr>
+        <w:t>游戏界面上方实时显示季节和节日信息，每种作物都有其适宜种植的季节。例如，洋葱适合在秋季种植，土豆同样在秋季生长，胡萝卜则在春季和秋季均可种植，菠菜适应春夏秋三季，而红萝卜和白萝卜则无季节限制。</w:t>
+      </w:r>
+    </w:p>
+    <w:p>
+      <w:pPr>
+        <w:rPr>
+          <w:rFonts w:hint="eastAsia"/>
+          <w:lang w:val="en-US" w:eastAsia="zh-CN"/>
+        </w:rPr>
+      </w:pPr>
+      <w:r>
+        <w:rPr>
+          <w:rFonts w:hint="eastAsia"/>
+          <w:lang w:val="en-US" w:eastAsia="zh-CN"/>
+        </w:rPr>
+        <w:t>玩家还可养殖四种小动物。接触地图左上角的围栏门口时，将打开牧场界面，玩家可花费金币购买幼年个体，并将其显示在地图上。这些个体会在一定时间后自行成长。玩家可屠宰成年个体获取肉类，若未及时屠宰导致动物进入老年阶段，将无法再进行屠宰，只能等待其自然死亡。每种动物的养殖数量上限为20只，牧场界面的数量会实时更新。</w:t>
+      </w:r>
+    </w:p>
+    <w:p>
+      <w:r>
+        <w:drawing>
+          <wp:inline distT="0" distB="0" distL="114300" distR="114300">
+            <wp:extent cx="5266690" cy="2967990"/>
+            <wp:effectExtent l="0" t="0" r="10160" b="3810"/>
+            <wp:docPr id="3" name="图片 3"/>
+            <wp:cNvGraphicFramePr>
+              <a:graphicFrameLocks xmlns:a="http://schemas.openxmlformats.org/drawingml/2006/main" noChangeAspect="1"/>
+            </wp:cNvGraphicFramePr>
+            <a:graphic xmlns:a="http://schemas.openxmlformats.org/drawingml/2006/main">
+              <a:graphicData uri="http://schemas.openxmlformats.org/drawingml/2006/picture">
+                <pic:pic xmlns:pic="http://schemas.openxmlformats.org/drawingml/2006/picture">
+                  <pic:nvPicPr>
+                    <pic:cNvPr id="3" name="图片 3"/>
+                    <pic:cNvPicPr>
+                      <a:picLocks noChangeAspect="1"/>
+                    </pic:cNvPicPr>
+                  </pic:nvPicPr>
+                  <pic:blipFill>
+                    <a:blip r:embed="rId8"/>
+                    <a:stretch>
+                      <a:fillRect/>
+                    </a:stretch>
+                  </pic:blipFill>
+                  <pic:spPr>
+                    <a:xfrm>
+                      <a:off x="0" y="0"/>
+                      <a:ext cx="5266690" cy="2967990"/>
+                    </a:xfrm>
+                    <a:prstGeom prst="rect">
+                      <a:avLst/>
+                    </a:prstGeom>
+                    <a:noFill/>
+                    <a:ln>
+                      <a:noFill/>
+                    </a:ln>
+                  </pic:spPr>
+                </pic:pic>
+              </a:graphicData>
+            </a:graphic>
+          </wp:inline>
+        </w:drawing>
+      </w:r>
+    </w:p>
+    <w:p>
+      <w:pPr>
+        <w:rPr>
+          <w:rFonts w:hint="eastAsia"/>
+          <w:lang w:val="en-US" w:eastAsia="zh-CN"/>
+        </w:rPr>
+      </w:pPr>
+      <w:r>
+        <w:drawing>
+          <wp:inline distT="0" distB="0" distL="114300" distR="114300">
+            <wp:extent cx="5271770" cy="3254375"/>
+            <wp:effectExtent l="0" t="0" r="5080" b="3175"/>
+            <wp:docPr id="4" name="图片 4"/>
+            <wp:cNvGraphicFramePr>
+              <a:graphicFrameLocks xmlns:a="http://schemas.openxmlformats.org/drawingml/2006/main" noChangeAspect="1"/>
+            </wp:cNvGraphicFramePr>
+            <a:graphic xmlns:a="http://schemas.openxmlformats.org/drawingml/2006/main">
+              <a:graphicData uri="http://schemas.openxmlformats.org/drawingml/2006/picture">
+                <pic:pic xmlns:pic="http://schemas.openxmlformats.org/drawingml/2006/picture">
+                  <pic:nvPicPr>
+                    <pic:cNvPr id="4" name="图片 4"/>
+                    <pic:cNvPicPr>
+                      <a:picLocks noChangeAspect="1"/>
+                    </pic:cNvPicPr>
+                  </pic:nvPicPr>
+                  <pic:blipFill>
+                    <a:blip r:embed="rId9"/>
+                    <a:stretch>
+                      <a:fillRect/>
+                    </a:stretch>
+                  </pic:blipFill>
+                  <pic:spPr>
+                    <a:xfrm>
+                      <a:off x="0" y="0"/>
+                      <a:ext cx="5271770" cy="3254375"/>
+                    </a:xfrm>
+                    <a:prstGeom prst="rect">
+                      <a:avLst/>
+                    </a:prstGeom>
+                    <a:noFill/>
+                    <a:ln>
+                      <a:noFill/>
+                    </a:ln>
+                  </pic:spPr>
+                </pic:pic>
+              </a:graphicData>
+            </a:graphic>
+          </wp:inline>
+        </w:drawing>
+      </w:r>
+    </w:p>
+    <w:p>
+      <w:pPr>
+        <w:rPr>
+          <w:rFonts w:hint="eastAsia"/>
+          <w:lang w:val="en-US" w:eastAsia="zh-CN"/>
+        </w:rPr>
+      </w:pPr>
+      <w:r>
+        <w:rPr>
+          <w:rFonts w:hint="eastAsia"/>
+          <w:lang w:val="en-US" w:eastAsia="zh-CN"/>
+        </w:rPr>
+        <w:t>地图左侧的美丽湖泊为玩家提供了钓鱼的乐趣。接触湖泊岸边的告示牌后，将打开背包界面，玩家可使用背包中的钓鱼竿进行钓鱼。每次钓鱼都会消耗一个鱼饵，鱼饵可在商店购得。钓鱼结果有65%的几率为空手而归，10%的几率获得一个宝箱，25%的几率随机获得五种鱼之一。宝箱打开后，将随机获得1至5枚金币。每种鱼的获得概率均等，各为5%。</w:t>
+      </w:r>
+    </w:p>
+    <w:p>
+      <w:r>
+        <w:drawing>
+          <wp:inline distT="0" distB="0" distL="114300" distR="114300">
+            <wp:extent cx="5267325" cy="4159250"/>
+            <wp:effectExtent l="0" t="0" r="9525" b="12700"/>
+            <wp:docPr id="7" name="图片 7"/>
+            <wp:cNvGraphicFramePr>
+              <a:graphicFrameLocks xmlns:a="http://schemas.openxmlformats.org/drawingml/2006/main" noChangeAspect="1"/>
+            </wp:cNvGraphicFramePr>
+            <a:graphic xmlns:a="http://schemas.openxmlformats.org/drawingml/2006/main">
+              <a:graphicData uri="http://schemas.openxmlformats.org/drawingml/2006/picture">
+                <pic:pic xmlns:pic="http://schemas.openxmlformats.org/drawingml/2006/picture">
+                  <pic:nvPicPr>
+                    <pic:cNvPr id="7" name="图片 7"/>
+                    <pic:cNvPicPr>
+                      <a:picLocks noChangeAspect="1"/>
+                    </pic:cNvPicPr>
+                  </pic:nvPicPr>
+                  <pic:blipFill>
+                    <a:blip r:embed="rId10"/>
+                    <a:stretch>
+                      <a:fillRect/>
+                    </a:stretch>
+                  </pic:blipFill>
+                  <pic:spPr>
+                    <a:xfrm>
+                      <a:off x="0" y="0"/>
+                      <a:ext cx="5267325" cy="4159250"/>
+                    </a:xfrm>
+                    <a:prstGeom prst="rect">
+                      <a:avLst/>
+                    </a:prstGeom>
+                    <a:noFill/>
+                    <a:ln>
+                      <a:noFill/>
+                    </a:ln>
+                  </pic:spPr>
+                </pic:pic>
+              </a:graphicData>
+            </a:graphic>
+          </wp:inline>
+        </w:drawing>
+      </w:r>
+    </w:p>
+    <w:p>
+      <w:pPr>
+        <w:rPr>
+          <w:rFonts w:hint="eastAsia"/>
+          <w:lang w:val="en-US" w:eastAsia="zh-CN"/>
+        </w:rPr>
+      </w:pPr>
+      <w:r>
+        <w:drawing>
+          <wp:inline distT="0" distB="0" distL="114300" distR="114300">
+            <wp:extent cx="5265420" cy="1698625"/>
+            <wp:effectExtent l="0" t="0" r="11430" b="15875"/>
+            <wp:docPr id="8" name="图片 8"/>
+            <wp:cNvGraphicFramePr>
+              <a:graphicFrameLocks xmlns:a="http://schemas.openxmlformats.org/drawingml/2006/main" noChangeAspect="1"/>
+            </wp:cNvGraphicFramePr>
+            <a:graphic xmlns:a="http://schemas.openxmlformats.org/drawingml/2006/main">
+              <a:graphicData uri="http://schemas.openxmlformats.org/drawingml/2006/picture">
+                <pic:pic xmlns:pic="http://schemas.openxmlformats.org/drawingml/2006/picture">
+                  <pic:nvPicPr>
+                    <pic:cNvPr id="8" name="图片 8"/>
+                    <pic:cNvPicPr>
+                      <a:picLocks noChangeAspect="1"/>
+                    </pic:cNvPicPr>
+                  </pic:nvPicPr>
+                  <pic:blipFill>
+                    <a:blip r:embed="rId11"/>
+                    <a:stretch>
+                      <a:fillRect/>
+                    </a:stretch>
+                  </pic:blipFill>
+                  <pic:spPr>
+                    <a:xfrm>
+                      <a:off x="0" y="0"/>
+                      <a:ext cx="5265420" cy="1698625"/>
+                    </a:xfrm>
+                    <a:prstGeom prst="rect">
+                      <a:avLst/>
+                    </a:prstGeom>
+                    <a:noFill/>
+                    <a:ln>
+                      <a:noFill/>
+                    </a:ln>
+                  </pic:spPr>
+                </pic:pic>
+              </a:graphicData>
+            </a:graphic>
+          </wp:inline>
+        </w:drawing>
+      </w:r>
+    </w:p>
+    <w:p>
+      <w:pPr>
+        <w:rPr>
+          <w:rFonts w:hint="eastAsia"/>
+          <w:lang w:val="en-US" w:eastAsia="zh-CN"/>
+        </w:rPr>
+      </w:pPr>
+      <w:r>
+        <w:rPr>
+          <w:rFonts w:hint="eastAsia"/>
+          <w:lang w:val="en-US" w:eastAsia="zh-CN"/>
+        </w:rPr>
+        <w:t>地图右上角的商店为玩家提供了丰富的道具选择。接触商店后，将打开商店界面，玩家可消耗金币购买心仪道具。商店界面下方会实时显示金币数目，方便玩家随时掌握财务状况。</w:t>
+      </w:r>
+    </w:p>
+    <w:p>
+      <w:r>
+        <w:drawing>
+          <wp:inline distT="0" distB="0" distL="114300" distR="114300">
+            <wp:extent cx="3752850" cy="3571875"/>
+            <wp:effectExtent l="0" t="0" r="0" b="9525"/>
+            <wp:docPr id="5" name="图片 5"/>
+            <wp:cNvGraphicFramePr>
+              <a:graphicFrameLocks xmlns:a="http://schemas.openxmlformats.org/drawingml/2006/main" noChangeAspect="1"/>
+            </wp:cNvGraphicFramePr>
+            <a:graphic xmlns:a="http://schemas.openxmlformats.org/drawingml/2006/main">
+              <a:graphicData uri="http://schemas.openxmlformats.org/drawingml/2006/picture">
+                <pic:pic xmlns:pic="http://schemas.openxmlformats.org/drawingml/2006/picture">
+                  <pic:nvPicPr>
+                    <pic:cNvPr id="5" name="图片 5"/>
+                    <pic:cNvPicPr>
+                      <a:picLocks noChangeAspect="1"/>
+                    </pic:cNvPicPr>
+                  </pic:nvPicPr>
+                  <pic:blipFill>
+                    <a:blip r:embed="rId12"/>
+                    <a:stretch>
+                      <a:fillRect/>
+                    </a:stretch>
+                  </pic:blipFill>
+                  <pic:spPr>
+                    <a:xfrm>
+                      <a:off x="0" y="0"/>
+                      <a:ext cx="3752850" cy="3571875"/>
+                    </a:xfrm>
+                    <a:prstGeom prst="rect">
+                      <a:avLst/>
+                    </a:prstGeom>
+                    <a:noFill/>
+                    <a:ln>
+                      <a:noFill/>
+                    </a:ln>
+                  </pic:spPr>
+                </pic:pic>
+              </a:graphicData>
+            </a:graphic>
+          </wp:inline>
+        </w:drawing>
+      </w:r>
+    </w:p>
+    <w:p>
+      <w:pPr>
+        <w:rPr>
+          <w:rFonts w:hint="eastAsia"/>
+          <w:lang w:val="en-US" w:eastAsia="zh-CN"/>
+        </w:rPr>
+      </w:pPr>
+      <w:r>
+        <w:drawing>
+          <wp:inline distT="0" distB="0" distL="114300" distR="114300">
+            <wp:extent cx="5267960" cy="2839720"/>
+            <wp:effectExtent l="0" t="0" r="8890" b="17780"/>
+            <wp:docPr id="6" name="图片 6"/>
+            <wp:cNvGraphicFramePr>
+              <a:graphicFrameLocks xmlns:a="http://schemas.openxmlformats.org/drawingml/2006/main" noChangeAspect="1"/>
+            </wp:cNvGraphicFramePr>
+            <a:graphic xmlns:a="http://schemas.openxmlformats.org/drawingml/2006/main">
+              <a:graphicData uri="http://schemas.openxmlformats.org/drawingml/2006/picture">
+                <pic:pic xmlns:pic="http://schemas.openxmlformats.org/drawingml/2006/picture">
+                  <pic:nvPicPr>
+                    <pic:cNvPr id="6" name="图片 6"/>
+                    <pic:cNvPicPr>
+                      <a:picLocks noChangeAspect="1"/>
+                    </pic:cNvPicPr>
+                  </pic:nvPicPr>
+                  <pic:blipFill>
+                    <a:blip r:embed="rId13"/>
+                    <a:stretch>
+                      <a:fillRect/>
+                    </a:stretch>
+                  </pic:blipFill>
+                  <pic:spPr>
+                    <a:xfrm>
+                      <a:off x="0" y="0"/>
+                      <a:ext cx="5267960" cy="2839720"/>
+                    </a:xfrm>
+                    <a:prstGeom prst="rect">
+                      <a:avLst/>
+                    </a:prstGeom>
+                    <a:noFill/>
+                    <a:ln>
+                      <a:noFill/>
+                    </a:ln>
+                  </pic:spPr>
+                </pic:pic>
+              </a:graphicData>
+            </a:graphic>
+          </wp:inline>
+        </w:drawing>
+      </w:r>
+    </w:p>
+    <w:p>
+      <w:pPr>
+        <w:rPr>
+          <w:rFonts w:hint="eastAsia"/>
+          <w:lang w:val="en-US" w:eastAsia="zh-CN"/>
+        </w:rPr>
+      </w:pPr>
+      <w:r>
+        <w:rPr>
+          <w:rFonts w:hint="eastAsia"/>
+          <w:lang w:val="en-US" w:eastAsia="zh-CN"/>
+        </w:rPr>
+        <w:t>主世界下方的小路通向矿洞。进入矿洞后，玩家将无法打开背包和任务界面，视野也会严重受限，仅能看到周围一圈的物体。矿洞内随机生成五种宝石，每个出矿点生成宝石的概率为20%。确定生成宝石后，其品质也是随机的，品质越高（概率越低），价值越大，可换取更多金币。玩家发现矿石后，可与之接触触发选择面板，根据当前手持宝石评估是否更换。当前手持宝石会显示在屏幕下方，通过梯子离开矿洞后，宝石将添加到背包中。</w:t>
+      </w:r>
+    </w:p>
+    <w:p>
+      <w:r>
+        <w:drawing>
+          <wp:inline distT="0" distB="0" distL="114300" distR="114300">
+            <wp:extent cx="5271770" cy="3261360"/>
+            <wp:effectExtent l="0" t="0" r="5080" b="15240"/>
+            <wp:docPr id="9" name="图片 9"/>
+            <wp:cNvGraphicFramePr>
+              <a:graphicFrameLocks xmlns:a="http://schemas.openxmlformats.org/drawingml/2006/main" noChangeAspect="1"/>
+            </wp:cNvGraphicFramePr>
+            <a:graphic xmlns:a="http://schemas.openxmlformats.org/drawingml/2006/main">
+              <a:graphicData uri="http://schemas.openxmlformats.org/drawingml/2006/picture">
+                <pic:pic xmlns:pic="http://schemas.openxmlformats.org/drawingml/2006/picture">
+                  <pic:nvPicPr>
+                    <pic:cNvPr id="9" name="图片 9"/>
+                    <pic:cNvPicPr>
+                      <a:picLocks noChangeAspect="1"/>
+                    </pic:cNvPicPr>
+                  </pic:nvPicPr>
+                  <pic:blipFill>
+                    <a:blip r:embed="rId14"/>
+                    <a:stretch>
+                      <a:fillRect/>
+                    </a:stretch>
+                  </pic:blipFill>
+                  <pic:spPr>
+                    <a:xfrm>
+                      <a:off x="0" y="0"/>
+                      <a:ext cx="5271770" cy="3261360"/>
+                    </a:xfrm>
+                    <a:prstGeom prst="rect">
+                      <a:avLst/>
+                    </a:prstGeom>
+                    <a:noFill/>
+                    <a:ln>
+                      <a:noFill/>
+                    </a:ln>
+                  </pic:spPr>
+                </pic:pic>
+              </a:graphicData>
+            </a:graphic>
+          </wp:inline>
+        </w:drawing>
+      </w:r>
+    </w:p>
+    <w:p>
+      <w:r>
+        <w:drawing>
+          <wp:inline distT="0" distB="0" distL="114300" distR="114300">
+            <wp:extent cx="5267325" cy="3371850"/>
+            <wp:effectExtent l="0" t="0" r="9525" b="0"/>
+            <wp:docPr id="10" name="图片 10"/>
+            <wp:cNvGraphicFramePr>
+              <a:graphicFrameLocks xmlns:a="http://schemas.openxmlformats.org/drawingml/2006/main" noChangeAspect="1"/>
+            </wp:cNvGraphicFramePr>
+            <a:graphic xmlns:a="http://schemas.openxmlformats.org/drawingml/2006/main">
+              <a:graphicData uri="http://schemas.openxmlformats.org/drawingml/2006/picture">
+                <pic:pic xmlns:pic="http://schemas.openxmlformats.org/drawingml/2006/picture">
+                  <pic:nvPicPr>
+                    <pic:cNvPr id="10" name="图片 10"/>
+                    <pic:cNvPicPr>
+                      <a:picLocks noChangeAspect="1"/>
+                    </pic:cNvPicPr>
+                  </pic:nvPicPr>
+                  <pic:blipFill>
+                    <a:blip r:embed="rId15"/>
+                    <a:stretch>
+                      <a:fillRect/>
+                    </a:stretch>
+                  </pic:blipFill>
+                  <pic:spPr>
+                    <a:xfrm>
+                      <a:off x="0" y="0"/>
+                      <a:ext cx="5267325" cy="3371850"/>
+                    </a:xfrm>
+                    <a:prstGeom prst="rect">
+                      <a:avLst/>
+                    </a:prstGeom>
+                    <a:noFill/>
+                    <a:ln>
+                      <a:noFill/>
+                    </a:ln>
+                  </pic:spPr>
+                </pic:pic>
+              </a:graphicData>
+            </a:graphic>
+          </wp:inline>
+        </w:drawing>
+      </w:r>
+    </w:p>
+    <w:p>
+      <w:pPr>
+        <w:rPr>
+          <w:rFonts w:hint="eastAsia"/>
+          <w:lang w:val="en-US" w:eastAsia="zh-CN"/>
+        </w:rPr>
+      </w:pPr>
+      <w:r>
+        <w:drawing>
+          <wp:inline distT="0" distB="0" distL="114300" distR="114300">
+            <wp:extent cx="5269230" cy="3637280"/>
+            <wp:effectExtent l="0" t="0" r="7620" b="1270"/>
+            <wp:docPr id="11" name="图片 11"/>
+            <wp:cNvGraphicFramePr>
+              <a:graphicFrameLocks xmlns:a="http://schemas.openxmlformats.org/drawingml/2006/main" noChangeAspect="1"/>
+            </wp:cNvGraphicFramePr>
+            <a:graphic xmlns:a="http://schemas.openxmlformats.org/drawingml/2006/main">
+              <a:graphicData uri="http://schemas.openxmlformats.org/drawingml/2006/picture">
+                <pic:pic xmlns:pic="http://schemas.openxmlformats.org/drawingml/2006/picture">
+                  <pic:nvPicPr>
+                    <pic:cNvPr id="11" name="图片 11"/>
+                    <pic:cNvPicPr>
+                      <a:picLocks noChangeAspect="1"/>
+                    </pic:cNvPicPr>
+                  </pic:nvPicPr>
+                  <pic:blipFill>
+                    <a:blip r:embed="rId16"/>
+                    <a:stretch>
+                      <a:fillRect/>
+                    </a:stretch>
+                  </pic:blipFill>
+                  <pic:spPr>
+                    <a:xfrm>
+                      <a:off x="0" y="0"/>
+                      <a:ext cx="5269230" cy="3637280"/>
+                    </a:xfrm>
+                    <a:prstGeom prst="rect">
+                      <a:avLst/>
+                    </a:prstGeom>
+                    <a:noFill/>
+                    <a:ln>
+                      <a:noFill/>
+                    </a:ln>
+                  </pic:spPr>
+                </pic:pic>
+              </a:graphicData>
+            </a:graphic>
+          </wp:inline>
+        </w:drawing>
+      </w:r>
+    </w:p>
+    <w:p>
+      <w:pPr>
+        <w:rPr>
+          <w:rFonts w:hint="eastAsia"/>
+          <w:lang w:val="en-US" w:eastAsia="zh-CN"/>
+        </w:rPr>
+      </w:pPr>
+      <w:r>
+        <w:rPr>
+          <w:rFonts w:hint="eastAsia"/>
+          <w:lang w:val="en-US" w:eastAsia="zh-CN"/>
+        </w:rPr>
+        <w:t>地图中分布着四个NPC，分别位于商店、农田、钓鱼点和牧场附近。玩家靠近他们时，会随机触发3个对话。点击屏幕右上角的任务按钮，将显示玩家目前可完成的任务。选择NPC按钮后，可查看任务细节并提交所需物品。提交完成后，玩家将失去一定数目的该物品，但会获得NPC的好感度提升。</w:t>
       </w:r>
       <w:bookmarkStart w:id="0" w:name="_GoBack"/>
       <w:bookmarkEnd w:id="0"/>
     </w:p>
     <w:p>
       <w:pPr>
+        <w:rPr>
+          <w:rFonts w:hint="eastAsia"/>
+          <w:lang w:val="en-US" w:eastAsia="zh-CN"/>
+        </w:rPr>
+      </w:pPr>
+      <w:r>
+        <w:rPr>
+          <w:rFonts w:hint="eastAsia"/>
+          <w:lang w:val="en-US" w:eastAsia="zh-CN"/>
+        </w:rPr>
+        <w:t>每个NPC都有独特的对话内容，他们会指导玩家如何管理农场、牧场和鱼类。同时，每个NPC的任务所需物品，也与其所在区域产出的物品相关联。例如，位于商店的Alice，其任务所需物品多为宝石类。</w:t>
+      </w:r>
+    </w:p>
+    <w:p>
+      <w:pPr>
+        <w:pStyle w:val="3"/>
         <w:bidi w:val="0"/>
         <w:rPr>
           <w:rFonts w:hint="eastAsia"/>
@@ -180,58 +765,68 @@
           <w:rFonts w:hint="eastAsia"/>
           <w:lang w:val="en-US" w:eastAsia="zh-CN"/>
         </w:rPr>
-        <w:t>在地图左侧是一个美丽的湖泊，玩家在接触湖泊岸边的告示牌之后，会打开背包界面，可以使用背包里的钓鱼竿来钓鱼，每次钓鱼都会消耗一个鱼饵，鱼饵可以在商店购买获得。每次钓鱼有65%的几率空军，有10%的几率获得一个箱子，有25%的几率随机获得五种鱼。箱子打开后会随机获得 1 ~ 5 枚金币。同样的，每种鱼的获得概率也是均等的，各5%。</w:t>
-      </w:r>
-    </w:p>
-    <w:p>
-      <w:pPr>
-        <w:bidi w:val="0"/>
-        <w:rPr>
-          <w:rFonts w:hint="eastAsia"/>
-          <w:lang w:val="en-US" w:eastAsia="zh-CN"/>
-        </w:rPr>
-      </w:pPr>
-      <w:r>
-        <w:rPr>
-          <w:rFonts w:hint="eastAsia"/>
-          <w:lang w:val="en-US" w:eastAsia="zh-CN"/>
-        </w:rPr>
-        <w:t>在地图右上角有一个商店，玩家接触商店后会打开商店界面，玩家可以消耗金币购买自己心仪的道具，商店界面的下面会显示金币数目，玩家可以很方便地得知自己的金币数目。</w:t>
-      </w:r>
-    </w:p>
-    <w:p>
-      <w:pPr>
-        <w:bidi w:val="0"/>
-        <w:rPr>
-          <w:rFonts w:hint="default"/>
-          <w:lang w:val="en-US" w:eastAsia="zh-CN"/>
-        </w:rPr>
-      </w:pPr>
-      <w:r>
-        <w:rPr>
-          <w:rFonts w:hint="eastAsia"/>
-          <w:lang w:val="en-US" w:eastAsia="zh-CN"/>
-        </w:rPr>
-        <w:t>在主世界的下方有一条通向矿洞的小路。进入矿洞后，玩家将无法打开背包和任务界面，同时视野也会严重受限，只能看到自己周围一圈的物体。矿洞内会随机生成五种宝石，宝石在每个出矿点生成的概率为20%，在确定生成宝石后，该宝石的品质也是随机的，分别为4%、12%、20%、28%、36%，概率越低的品质，价值就越高，可以换到更多的金币。玩家发现矿石后可以与之接触，触发选择面板，玩家可以根据当前手持的宝石来评估是否要更换宝石。目前手持的宝石会显示在屏幕下方，并且在通过梯子离开矿洞后添加到背包中。</w:t>
-      </w:r>
-    </w:p>
-    <w:p>
-      <w:pPr>
-        <w:bidi w:val="0"/>
-        <w:rPr>
-          <w:rFonts w:hint="eastAsia"/>
-          <w:lang w:val="en-US" w:eastAsia="zh-CN"/>
-        </w:rPr>
-      </w:pPr>
-    </w:p>
-    <w:p>
-      <w:pPr>
-        <w:bidi w:val="0"/>
-        <w:rPr>
-          <w:rFonts w:hint="default"/>
-          <w:lang w:val="en-US" w:eastAsia="zh-CN"/>
-        </w:rPr>
-      </w:pPr>
+        <w:t>三、场景架构</w:t>
+      </w:r>
+    </w:p>
+    <w:p>
+      <w:pPr>
+        <w:rPr>
+          <w:rFonts w:hint="eastAsia"/>
+          <w:lang w:val="en-US" w:eastAsia="zh-CN"/>
+        </w:rPr>
+      </w:pPr>
+      <w:r>
+        <w:rPr>
+          <w:rFonts w:hint="eastAsia"/>
+          <w:lang w:val="en-US" w:eastAsia="zh-CN"/>
+        </w:rPr>
+        <w:t>游戏主界面设有四个按钮，分别对应开始游戏、帮助、作者名单和退出游戏功能。点击帮助和作者名单按钮，将触发相应场景并供玩家阅读，此处不再赘述。</w:t>
+      </w:r>
+    </w:p>
+    <w:p>
+      <w:pPr>
+        <w:rPr>
+          <w:rFonts w:hint="eastAsia"/>
+          <w:lang w:val="en-US" w:eastAsia="zh-CN"/>
+        </w:rPr>
+      </w:pPr>
+      <w:r>
+        <w:rPr>
+          <w:rFonts w:hint="eastAsia"/>
+          <w:lang w:val="en-US" w:eastAsia="zh-CN"/>
+        </w:rPr>
+        <w:t>点击开始游戏后，玩家将出生在主世界地图中心，通过W、A、S、D按键进行移动。地图的边界、湖泊、围栏、互动点、主角和NPC均具有物理体，可相互碰撞并触发指定事件。</w:t>
+      </w:r>
+    </w:p>
+    <w:p>
+      <w:pPr>
+        <w:rPr>
+          <w:rFonts w:hint="eastAsia"/>
+          <w:lang w:val="en-US" w:eastAsia="zh-CN"/>
+        </w:rPr>
+      </w:pPr>
+      <w:r>
+        <w:rPr>
+          <w:rFonts w:hint="eastAsia"/>
+          <w:lang w:val="en-US" w:eastAsia="zh-CN"/>
+        </w:rPr>
+        <w:t>屏幕正上方实时显示当前季节、日期和节日信息，方便玩家进行农田规划和参与节日活动。右上角设有任务按钮和背包按钮，右下角设有menu按钮。点击后，将分别打开任务界面、背包界面和返回标题界面。</w:t>
+      </w:r>
+    </w:p>
+    <w:p>
+      <w:pPr>
+        <w:rPr>
+          <w:rFonts w:hint="eastAsia"/>
+          <w:lang w:val="en-US" w:eastAsia="zh-CN"/>
+        </w:rPr>
+      </w:pPr>
+      <w:r>
+        <w:rPr>
+          <w:rFonts w:hint="eastAsia"/>
+          <w:lang w:val="en-US" w:eastAsia="zh-CN"/>
+        </w:rPr>
+        <w:t>地图下方的小路通向矿洞。玩家与之物理体碰撞后，将进入矿洞地图。玩家出生在地图上方的梯子附近，也可通过该梯子返回主世界。地图边界、宝石、梯子和玩家同样具有物理体，可相互碰撞并触发事件。例如，触碰宝石可进行挖掘，触碰梯子则可返回主界面。</w:t>
+      </w:r>
     </w:p>
     <w:sectPr>
       <w:pgSz w:w="11906" w:h="16838"/>

--- a/星露谷说明文档.docx
+++ b/星露谷说明文档.docx
@@ -65,6 +65,23 @@
         </w:rPr>
         <w:t>此外，玩家还能沿着主世界的道路，探索环境恶劣的矿洞。在矿洞中，玩家将无法携带背包，仅能手持镐子，并且每次只能带出一颗宝石。这些宝石既可售卖换取金币，也可用于提交NPC任务，从而提升他们的好感度。</w:t>
       </w:r>
+    </w:p>
+    <w:p>
+      <w:pPr>
+        <w:rPr>
+          <w:rFonts w:hint="default"/>
+          <w:lang w:val="en-US" w:eastAsia="zh-CN"/>
+        </w:rPr>
+      </w:pPr>
+      <w:r>
+        <w:rPr>
+          <w:rFonts w:hint="eastAsia"/>
+          <w:lang w:val="en-US" w:eastAsia="zh-CN"/>
+        </w:rPr>
+        <w:t>本程序包含简单的音乐系统，点击某些按键会有音效，增强玩家的体验感。</w:t>
+      </w:r>
+      <w:bookmarkStart w:id="0" w:name="_GoBack"/>
+      <w:bookmarkEnd w:id="0"/>
     </w:p>
     <w:p>
       <w:pPr>
@@ -733,8 +750,147 @@
         </w:rPr>
         <w:t>地图中分布着四个NPC，分别位于商店、农田、钓鱼点和牧场附近。玩家靠近他们时，会随机触发3个对话。点击屏幕右上角的任务按钮，将显示玩家目前可完成的任务。选择NPC按钮后，可查看任务细节并提交所需物品。提交完成后，玩家将失去一定数目的该物品，但会获得NPC的好感度提升。</w:t>
       </w:r>
-      <w:bookmarkStart w:id="0" w:name="_GoBack"/>
-      <w:bookmarkEnd w:id="0"/>
+    </w:p>
+    <w:p>
+      <w:r>
+        <w:drawing>
+          <wp:inline distT="0" distB="0" distL="114300" distR="114300">
+            <wp:extent cx="5274310" cy="3821430"/>
+            <wp:effectExtent l="0" t="0" r="2540" b="7620"/>
+            <wp:docPr id="12" name="图片 1"/>
+            <wp:cNvGraphicFramePr>
+              <a:graphicFrameLocks xmlns:a="http://schemas.openxmlformats.org/drawingml/2006/main" noChangeAspect="1"/>
+            </wp:cNvGraphicFramePr>
+            <a:graphic xmlns:a="http://schemas.openxmlformats.org/drawingml/2006/main">
+              <a:graphicData uri="http://schemas.openxmlformats.org/drawingml/2006/picture">
+                <pic:pic xmlns:pic="http://schemas.openxmlformats.org/drawingml/2006/picture">
+                  <pic:nvPicPr>
+                    <pic:cNvPr id="12" name="图片 1"/>
+                    <pic:cNvPicPr>
+                      <a:picLocks noChangeAspect="1"/>
+                    </pic:cNvPicPr>
+                  </pic:nvPicPr>
+                  <pic:blipFill>
+                    <a:blip r:embed="rId17"/>
+                    <a:stretch>
+                      <a:fillRect/>
+                    </a:stretch>
+                  </pic:blipFill>
+                  <pic:spPr>
+                    <a:xfrm>
+                      <a:off x="0" y="0"/>
+                      <a:ext cx="5274310" cy="3821430"/>
+                    </a:xfrm>
+                    <a:prstGeom prst="rect">
+                      <a:avLst/>
+                    </a:prstGeom>
+                    <a:noFill/>
+                    <a:ln>
+                      <a:noFill/>
+                    </a:ln>
+                  </pic:spPr>
+                </pic:pic>
+              </a:graphicData>
+            </a:graphic>
+          </wp:inline>
+        </w:drawing>
+      </w:r>
+    </w:p>
+    <w:p>
+      <w:r>
+        <w:drawing>
+          <wp:inline distT="0" distB="0" distL="114300" distR="114300">
+            <wp:extent cx="5268595" cy="3832860"/>
+            <wp:effectExtent l="0" t="0" r="8255" b="15240"/>
+            <wp:docPr id="13" name="图片 2"/>
+            <wp:cNvGraphicFramePr>
+              <a:graphicFrameLocks xmlns:a="http://schemas.openxmlformats.org/drawingml/2006/main" noChangeAspect="1"/>
+            </wp:cNvGraphicFramePr>
+            <a:graphic xmlns:a="http://schemas.openxmlformats.org/drawingml/2006/main">
+              <a:graphicData uri="http://schemas.openxmlformats.org/drawingml/2006/picture">
+                <pic:pic xmlns:pic="http://schemas.openxmlformats.org/drawingml/2006/picture">
+                  <pic:nvPicPr>
+                    <pic:cNvPr id="13" name="图片 2"/>
+                    <pic:cNvPicPr>
+                      <a:picLocks noChangeAspect="1"/>
+                    </pic:cNvPicPr>
+                  </pic:nvPicPr>
+                  <pic:blipFill>
+                    <a:blip r:embed="rId18"/>
+                    <a:stretch>
+                      <a:fillRect/>
+                    </a:stretch>
+                  </pic:blipFill>
+                  <pic:spPr>
+                    <a:xfrm>
+                      <a:off x="0" y="0"/>
+                      <a:ext cx="5268595" cy="3832860"/>
+                    </a:xfrm>
+                    <a:prstGeom prst="rect">
+                      <a:avLst/>
+                    </a:prstGeom>
+                    <a:noFill/>
+                    <a:ln>
+                      <a:noFill/>
+                    </a:ln>
+                  </pic:spPr>
+                </pic:pic>
+              </a:graphicData>
+            </a:graphic>
+          </wp:inline>
+        </w:drawing>
+      </w:r>
+    </w:p>
+    <w:p>
+      <w:pPr>
+        <w:rPr>
+          <w:rFonts w:hint="eastAsia"/>
+          <w:lang w:val="en-US" w:eastAsia="zh-CN"/>
+        </w:rPr>
+      </w:pPr>
+      <w:r>
+        <w:drawing>
+          <wp:inline distT="0" distB="0" distL="114300" distR="114300">
+            <wp:extent cx="5267325" cy="3627120"/>
+            <wp:effectExtent l="0" t="0" r="9525" b="11430"/>
+            <wp:docPr id="14" name="图片 3"/>
+            <wp:cNvGraphicFramePr>
+              <a:graphicFrameLocks xmlns:a="http://schemas.openxmlformats.org/drawingml/2006/main" noChangeAspect="1"/>
+            </wp:cNvGraphicFramePr>
+            <a:graphic xmlns:a="http://schemas.openxmlformats.org/drawingml/2006/main">
+              <a:graphicData uri="http://schemas.openxmlformats.org/drawingml/2006/picture">
+                <pic:pic xmlns:pic="http://schemas.openxmlformats.org/drawingml/2006/picture">
+                  <pic:nvPicPr>
+                    <pic:cNvPr id="14" name="图片 3"/>
+                    <pic:cNvPicPr>
+                      <a:picLocks noChangeAspect="1"/>
+                    </pic:cNvPicPr>
+                  </pic:nvPicPr>
+                  <pic:blipFill>
+                    <a:blip r:embed="rId19"/>
+                    <a:stretch>
+                      <a:fillRect/>
+                    </a:stretch>
+                  </pic:blipFill>
+                  <pic:spPr>
+                    <a:xfrm>
+                      <a:off x="0" y="0"/>
+                      <a:ext cx="5267325" cy="3627120"/>
+                    </a:xfrm>
+                    <a:prstGeom prst="rect">
+                      <a:avLst/>
+                    </a:prstGeom>
+                    <a:noFill/>
+                    <a:ln>
+                      <a:noFill/>
+                    </a:ln>
+                  </pic:spPr>
+                </pic:pic>
+              </a:graphicData>
+            </a:graphic>
+          </wp:inline>
+        </w:drawing>
+      </w:r>
     </w:p>
     <w:p>
       <w:pPr>
@@ -927,7 +1083,7 @@
     <w:lsdException w:unhideWhenUsed="0" w:uiPriority="0" w:semiHidden="0" w:name="toc 7"/>
     <w:lsdException w:unhideWhenUsed="0" w:uiPriority="0" w:semiHidden="0" w:name="toc 8"/>
     <w:lsdException w:unhideWhenUsed="0" w:uiPriority="0" w:semiHidden="0" w:name="toc 9"/>
-    <w:lsdException w:unhideWhenUsed="0" w:uiPriority="0" w:semiHidden="0" w:name="Normal Indent"/>
+    <w:lsdException w:qFormat="1" w:unhideWhenUsed="0" w:uiPriority="0" w:semiHidden="0" w:name="Normal Indent"/>
     <w:lsdException w:unhideWhenUsed="0" w:uiPriority="0" w:semiHidden="0" w:name="footnote text"/>
     <w:lsdException w:unhideWhenUsed="0" w:uiPriority="0" w:semiHidden="0" w:name="annotation text"/>
     <w:lsdException w:unhideWhenUsed="0" w:uiPriority="0" w:semiHidden="0" w:name="header"/>
@@ -964,7 +1120,7 @@
     <w:lsdException w:qFormat="1" w:unhideWhenUsed="0" w:uiPriority="0" w:semiHidden="0" w:name="Title"/>
     <w:lsdException w:unhideWhenUsed="0" w:uiPriority="0" w:semiHidden="0" w:name="Closing"/>
     <w:lsdException w:unhideWhenUsed="0" w:uiPriority="0" w:semiHidden="0" w:name="Signature"/>
-    <w:lsdException w:unhideWhenUsed="0" w:uiPriority="0" w:name="Default Paragraph Font"/>
+    <w:lsdException w:qFormat="1" w:unhideWhenUsed="0" w:uiPriority="0" w:name="Default Paragraph Font"/>
     <w:lsdException w:unhideWhenUsed="0" w:uiPriority="0" w:semiHidden="0" w:name="Body Text"/>
     <w:lsdException w:unhideWhenUsed="0" w:uiPriority="0" w:semiHidden="0" w:name="Body Text Indent"/>
     <w:lsdException w:unhideWhenUsed="0" w:uiPriority="0" w:semiHidden="0" w:name="List Continue"/>
@@ -1002,7 +1158,7 @@
     <w:lsdException w:unhideWhenUsed="0" w:uiPriority="0" w:semiHidden="0" w:name="HTML Sample"/>
     <w:lsdException w:unhideWhenUsed="0" w:uiPriority="0" w:semiHidden="0" w:name="HTML Typewriter"/>
     <w:lsdException w:unhideWhenUsed="0" w:uiPriority="0" w:semiHidden="0" w:name="HTML Variable"/>
-    <w:lsdException w:unhideWhenUsed="0" w:uiPriority="0" w:name="Normal Table"/>
+    <w:lsdException w:qFormat="1" w:unhideWhenUsed="0" w:uiPriority="0" w:name="Normal Table"/>
     <w:lsdException w:unhideWhenUsed="0" w:uiPriority="0" w:semiHidden="0" w:name="annotation subject"/>
     <w:lsdException w:unhideWhenUsed="0" w:uiPriority="0" w:semiHidden="0" w:name="Table Simple 1"/>
     <w:lsdException w:unhideWhenUsed="0" w:uiPriority="0" w:semiHidden="0" w:name="Table Simple 2"/>
@@ -1249,11 +1405,13 @@
   <w:style w:type="character" w:default="1" w:styleId="8">
     <w:name w:val="Default Paragraph Font"/>
     <w:semiHidden/>
+    <w:qFormat/>
     <w:uiPriority w:val="0"/>
   </w:style>
   <w:style w:type="table" w:default="1" w:styleId="7">
     <w:name w:val="Normal Table"/>
     <w:semiHidden/>
+    <w:qFormat/>
     <w:uiPriority w:val="0"/>
     <w:tblPr>
       <w:tblCellMar>
@@ -1267,6 +1425,7 @@
   <w:style w:type="paragraph" w:styleId="4">
     <w:name w:val="Normal Indent"/>
     <w:basedOn w:val="1"/>
+    <w:qFormat/>
     <w:uiPriority w:val="0"/>
     <w:pPr>
       <w:ind w:firstLine="420" w:firstLineChars="200"/>

--- a/星露谷说明文档.docx
+++ b/星露谷说明文档.docx
@@ -80,8 +80,6 @@
         </w:rPr>
         <w:t>本程序包含简单的音乐系统，点击某些按键会有音效，增强玩家的体验感。</w:t>
       </w:r>
-      <w:bookmarkStart w:id="0" w:name="_GoBack"/>
-      <w:bookmarkEnd w:id="0"/>
     </w:p>
     <w:p>
       <w:pPr>
@@ -968,6 +966,8 @@
         </w:rPr>
         <w:t>屏幕正上方实时显示当前季节、日期和节日信息，方便玩家进行农田规划和参与节日活动。右上角设有任务按钮和背包按钮，右下角设有menu按钮。点击后，将分别打开任务界面、背包界面和返回标题界面。</w:t>
       </w:r>
+      <w:bookmarkStart w:id="0" w:name="_GoBack"/>
+      <w:bookmarkEnd w:id="0"/>
     </w:p>
     <w:p>
       <w:pPr>
@@ -982,6 +982,21 @@
           <w:lang w:val="en-US" w:eastAsia="zh-CN"/>
         </w:rPr>
         <w:t>地图下方的小路通向矿洞。玩家与之物理体碰撞后，将进入矿洞地图。玩家出生在地图上方的梯子附近，也可通过该梯子返回主世界。地图边界、宝石、梯子和玩家同样具有物理体，可相互碰撞并触发事件。例如，触碰宝石可进行挖掘，触碰梯子则可返回主界面。</w:t>
+      </w:r>
+    </w:p>
+    <w:p>
+      <w:pPr>
+        <w:rPr>
+          <w:rFonts w:hint="default"/>
+          <w:lang w:val="en-US" w:eastAsia="zh-CN"/>
+        </w:rPr>
+      </w:pPr>
+      <w:r>
+        <w:rPr>
+          <w:rFonts w:hint="eastAsia"/>
+          <w:lang w:val="en-US" w:eastAsia="zh-CN"/>
+        </w:rPr>
+        <w:t>本程序包含了摄像机移动系统，摄像机会随着玩家的移动而移动，将玩家保持在屏幕中心，在摄像机移动到地图边缘之后，会停止移动，避免超出地图。</w:t>
       </w:r>
     </w:p>
     <w:sectPr>

--- a/星露谷说明文档.docx
+++ b/星露谷说明文档.docx
@@ -257,6 +257,36 @@
           <w:rFonts w:hint="eastAsia"/>
           <w:lang w:val="en-US" w:eastAsia="zh-CN"/>
         </w:rPr>
+        <w:t>不同的作物有不同的生长周期和种植难度，胡萝卜与白萝卜生长周期较短，只需要20天（游戏时间），同时过程中不会出现虫害，只需要一次浇水，而洋葱的生长周期较长，需要生长30天（两个季节），过程中会频繁出现缺水虫害的情况，需要精心护理。种植难度的提高会带来收益的提高，更难种植的果实价值更高。</w:t>
+      </w:r>
+    </w:p>
+    <w:p>
+      <w:pPr>
+        <w:rPr>
+          <w:rFonts w:hint="default"/>
+          <w:lang w:val="en-US" w:eastAsia="zh-CN"/>
+        </w:rPr>
+      </w:pPr>
+      <w:r>
+        <w:rPr>
+          <w:rFonts w:hint="eastAsia"/>
+          <w:lang w:val="en-US" w:eastAsia="zh-CN"/>
+        </w:rPr>
+        <w:t>植物出现缺水，缺肥，虫害的情况会对产量带来影响，当植物缺水超过5天，产量降低30%，当植物缺水超过7天，产量降低70%，当缺水超过10天，植物死亡。当植物浮现缺肥时，如果在5天内施肥，产量会提高50%，如果超过七天没有施肥，则产量开始减少，每天减少10%，最多减少50%。当植物虫害到达3/5/7天时，产量分别降低20%，超过10天植物死亡。</w:t>
+      </w:r>
+    </w:p>
+    <w:p>
+      <w:pPr>
+        <w:rPr>
+          <w:rFonts w:hint="eastAsia"/>
+          <w:lang w:val="en-US" w:eastAsia="zh-CN"/>
+        </w:rPr>
+      </w:pPr>
+      <w:r>
+        <w:rPr>
+          <w:rFonts w:hint="eastAsia"/>
+          <w:lang w:val="en-US" w:eastAsia="zh-CN"/>
+        </w:rPr>
         <w:t>玩家还可养殖四种小动物。接触地图左上角的围栏门口时，将打开牧场界面，玩家可花费金币购买幼年个体，并将其显示在地图上。这些个体会在一定时间后自行成长。玩家可屠宰成年个体获取肉类，若未及时屠宰导致动物进入老年阶段，将无法再进行屠宰，只能等待其自然死亡。每种动物的养殖数量上限为20只，牧场界面的数量会实时更新。</w:t>
       </w:r>
     </w:p>
@@ -748,6 +778,8 @@
         </w:rPr>
         <w:t>地图中分布着四个NPC，分别位于商店、农田、钓鱼点和牧场附近。玩家靠近他们时，会随机触发3个对话。点击屏幕右上角的任务按钮，将显示玩家目前可完成的任务。选择NPC按钮后，可查看任务细节并提交所需物品。提交完成后，玩家将失去一定数目的该物品，但会获得NPC的好感度提升。</w:t>
       </w:r>
+      <w:bookmarkStart w:id="0" w:name="_GoBack"/>
+      <w:bookmarkEnd w:id="0"/>
     </w:p>
     <w:p>
       <w:r>
@@ -966,8 +998,6 @@
         </w:rPr>
         <w:t>屏幕正上方实时显示当前季节、日期和节日信息，方便玩家进行农田规划和参与节日活动。右上角设有任务按钮和背包按钮，右下角设有menu按钮。点击后，将分别打开任务界面、背包界面和返回标题界面。</w:t>
       </w:r>
-      <w:bookmarkStart w:id="0" w:name="_GoBack"/>
-      <w:bookmarkEnd w:id="0"/>
     </w:p>
     <w:p>
       <w:pPr>

--- a/星露谷说明文档.docx
+++ b/星露谷说明文档.docx
@@ -567,9 +567,9 @@
       <w:r>
         <w:drawing>
           <wp:inline distT="0" distB="0" distL="114300" distR="114300">
-            <wp:extent cx="5267960" cy="2839720"/>
-            <wp:effectExtent l="0" t="0" r="8890" b="17780"/>
-            <wp:docPr id="6" name="图片 6"/>
+            <wp:extent cx="5266690" cy="3032760"/>
+            <wp:effectExtent l="0" t="0" r="10160" b="15240"/>
+            <wp:docPr id="15" name="图片 1"/>
             <wp:cNvGraphicFramePr>
               <a:graphicFrameLocks xmlns:a="http://schemas.openxmlformats.org/drawingml/2006/main" noChangeAspect="1"/>
             </wp:cNvGraphicFramePr>
@@ -577,7 +577,7 @@
               <a:graphicData uri="http://schemas.openxmlformats.org/drawingml/2006/picture">
                 <pic:pic xmlns:pic="http://schemas.openxmlformats.org/drawingml/2006/picture">
                   <pic:nvPicPr>
-                    <pic:cNvPr id="6" name="图片 6"/>
+                    <pic:cNvPr id="15" name="图片 1"/>
                     <pic:cNvPicPr>
                       <a:picLocks noChangeAspect="1"/>
                     </pic:cNvPicPr>
@@ -591,7 +591,7 @@
                   <pic:spPr>
                     <a:xfrm>
                       <a:off x="0" y="0"/>
-                      <a:ext cx="5267960" cy="2839720"/>
+                      <a:ext cx="5266690" cy="3032760"/>
                     </a:xfrm>
                     <a:prstGeom prst="rect">
                       <a:avLst/>
@@ -607,6 +607,8 @@
           </wp:inline>
         </w:drawing>
       </w:r>
+      <w:bookmarkStart w:id="0" w:name="_GoBack"/>
+      <w:bookmarkEnd w:id="0"/>
     </w:p>
     <w:p>
       <w:pPr>
@@ -778,8 +780,6 @@
         </w:rPr>
         <w:t>地图中分布着四个NPC，分别位于商店、农田、钓鱼点和牧场附近。玩家靠近他们时，会随机触发3个对话。点击屏幕右上角的任务按钮，将显示玩家目前可完成的任务。选择NPC按钮后，可查看任务细节并提交所需物品。提交完成后，玩家将失去一定数目的该物品，但会获得NPC的好感度提升。</w:t>
       </w:r>
-      <w:bookmarkStart w:id="0" w:name="_GoBack"/>
-      <w:bookmarkEnd w:id="0"/>
     </w:p>
     <w:p>
       <w:r>
